--- a/Readme-ClientSide.docx
+++ b/Readme-ClientSide.docx
@@ -59,18 +59,14 @@
           <w:rFonts w:asciiTheme="minorBidi" w:hAnsiTheme="minorBidi"/>
           <w:b/>
           <w:bCs/>
-          <w:sz w:val="24"/>
-          <w:szCs w:val="24"/>
-          <w:rtl/>
-        </w:rPr>
-      </w:pPr>
-      <w:r>
-        <w:rPr>
-          <w:rFonts w:asciiTheme="minorBidi" w:hAnsiTheme="minorBidi"/>
-          <w:b/>
-          <w:bCs/>
-          <w:sz w:val="24"/>
-          <w:szCs w:val="24"/>
+          <w:rtl/>
+        </w:rPr>
+      </w:pPr>
+      <w:r>
+        <w:rPr>
+          <w:rFonts w:asciiTheme="minorBidi" w:hAnsiTheme="minorBidi"/>
+          <w:b/>
+          <w:bCs/>
           <w:rtl/>
         </w:rPr>
         <w:t xml:space="preserve">יצירת עמודי </w:t>
@@ -80,8 +76,6 @@
           <w:rFonts w:asciiTheme="minorBidi" w:hAnsiTheme="minorBidi"/>
           <w:b/>
           <w:bCs/>
-          <w:sz w:val="24"/>
-          <w:szCs w:val="24"/>
         </w:rPr>
         <w:t>HTML</w:t>
       </w:r>
@@ -90,8 +84,6 @@
           <w:rFonts w:asciiTheme="minorBidi" w:hAnsiTheme="minorBidi"/>
           <w:b/>
           <w:bCs/>
-          <w:sz w:val="24"/>
-          <w:szCs w:val="24"/>
           <w:rtl/>
         </w:rPr>
         <w:t xml:space="preserve"> – </w:t>
@@ -102,51 +94,53 @@
         <w:bidi/>
         <w:rPr>
           <w:rFonts w:asciiTheme="minorBidi" w:hAnsiTheme="minorBidi"/>
-          <w:sz w:val="24"/>
-          <w:szCs w:val="24"/>
-          <w:rtl/>
-        </w:rPr>
-      </w:pPr>
-      <w:r>
-        <w:rPr>
-          <w:rFonts w:asciiTheme="minorBidi" w:hAnsiTheme="minorBidi"/>
-          <w:sz w:val="24"/>
-          <w:szCs w:val="24"/>
-          <w:rtl/>
-        </w:rPr>
-        <w:t>ביצירת העמודים השתמשתי בתגיות נלמדו בכיתה, בכל העמודים השתמשתי</w:t>
-      </w:r>
-      <w:r>
-        <w:rPr>
-          <w:rFonts w:asciiTheme="minorBidi" w:hAnsiTheme="minorBidi"/>
-          <w:sz w:val="24"/>
-          <w:szCs w:val="24"/>
-          <w:rtl/>
-        </w:rPr>
-        <w:t xml:space="preserve">                          </w:t>
-      </w:r>
-      <w:r>
-        <w:rPr>
-          <w:rFonts w:asciiTheme="minorBidi" w:hAnsiTheme="minorBidi"/>
-          <w:sz w:val="24"/>
-          <w:szCs w:val="24"/>
-          <w:rtl/>
-        </w:rPr>
-        <w:t xml:space="preserve"> ב</w:t>
-      </w:r>
-      <w:r>
-        <w:rPr>
-          <w:rFonts w:asciiTheme="minorBidi" w:hAnsiTheme="minorBidi"/>
-          <w:sz w:val="24"/>
-          <w:szCs w:val="24"/>
+          <w:rtl/>
+        </w:rPr>
+      </w:pPr>
+      <w:r>
+        <w:rPr>
+          <w:rFonts w:asciiTheme="minorBidi" w:hAnsiTheme="minorBidi"/>
+          <w:rtl/>
+        </w:rPr>
+        <w:t xml:space="preserve">ביצירת העמודים השתמשתי בתגיות </w:t>
+      </w:r>
+      <w:r>
+        <w:rPr>
+          <w:rFonts w:asciiTheme="minorBidi" w:hAnsiTheme="minorBidi" w:hint="cs"/>
+          <w:rtl/>
+        </w:rPr>
+        <w:t>ש</w:t>
+      </w:r>
+      <w:r>
+        <w:rPr>
+          <w:rFonts w:asciiTheme="minorBidi" w:hAnsiTheme="minorBidi"/>
+          <w:rtl/>
+        </w:rPr>
+        <w:t>נלמדו בכיתה, בכל העמודים השתמשתי</w:t>
+      </w:r>
+      <w:r>
+        <w:rPr>
+          <w:rFonts w:asciiTheme="minorBidi" w:hAnsiTheme="minorBidi" w:hint="cs"/>
+          <w:rtl/>
+        </w:rPr>
+        <w:t xml:space="preserve"> </w:t>
+      </w:r>
+      <w:r>
+        <w:rPr>
+          <w:rFonts w:asciiTheme="minorBidi" w:hAnsiTheme="minorBidi"/>
+          <w:rtl/>
+        </w:rPr>
+        <w:t>ב</w:t>
+      </w:r>
+      <w:r>
+        <w:rPr>
+          <w:rFonts w:asciiTheme="minorBidi" w:hAnsiTheme="minorBidi"/>
         </w:rPr>
         <w:t xml:space="preserve">   nav , body</w:t>
       </w:r>
       <w:r>
         <w:rPr>
           <w:rFonts w:asciiTheme="minorBidi" w:hAnsiTheme="minorBidi"/>
-          <w:sz w:val="24"/>
-          <w:szCs w:val="24"/>
           <w:rtl/>
         </w:rPr>
         <w:t>ו-</w:t>
@@ -154,16 +148,12 @@
       <w:r>
         <w:rPr>
           <w:rFonts w:asciiTheme="minorBidi" w:hAnsiTheme="minorBidi"/>
-          <w:sz w:val="24"/>
-          <w:szCs w:val="24"/>
         </w:rPr>
         <w:t>header</w:t>
       </w:r>
       <w:r>
         <w:rPr>
           <w:rFonts w:asciiTheme="minorBidi" w:hAnsiTheme="minorBidi"/>
-          <w:sz w:val="24"/>
-          <w:szCs w:val="24"/>
           <w:rtl/>
         </w:rPr>
         <w:t xml:space="preserve"> שחזרו על עצמם בעמודים השונים.</w:t>
@@ -171,8 +161,6 @@
       <w:r>
         <w:rPr>
           <w:rFonts w:asciiTheme="minorBidi" w:hAnsiTheme="minorBidi"/>
-          <w:sz w:val="24"/>
-          <w:szCs w:val="24"/>
           <w:rtl/>
         </w:rPr>
         <w:t xml:space="preserve"> </w:t>
@@ -180,8 +168,6 @@
       <w:r>
         <w:rPr>
           <w:rFonts w:asciiTheme="minorBidi" w:hAnsiTheme="minorBidi"/>
-          <w:sz w:val="24"/>
-          <w:szCs w:val="24"/>
           <w:rtl/>
         </w:rPr>
         <w:t>הוספתי עמודים נוספים מעבר לעמודים שהוגשו בחלק הראשון על מנת לעבות את העבודה.</w:t>
@@ -194,18 +180,14 @@
           <w:rFonts w:asciiTheme="minorBidi" w:hAnsiTheme="minorBidi"/>
           <w:b/>
           <w:bCs/>
-          <w:sz w:val="24"/>
-          <w:szCs w:val="24"/>
-          <w:rtl/>
-        </w:rPr>
-      </w:pPr>
-      <w:r>
-        <w:rPr>
-          <w:rFonts w:asciiTheme="minorBidi" w:hAnsiTheme="minorBidi"/>
-          <w:b/>
-          <w:bCs/>
-          <w:sz w:val="24"/>
-          <w:szCs w:val="24"/>
+          <w:rtl/>
+        </w:rPr>
+      </w:pPr>
+      <w:r>
+        <w:rPr>
+          <w:rFonts w:asciiTheme="minorBidi" w:hAnsiTheme="minorBidi"/>
+          <w:b/>
+          <w:bCs/>
           <w:rtl/>
         </w:rPr>
         <w:t xml:space="preserve">יצירת קובץ </w:t>
@@ -215,8 +197,6 @@
           <w:rFonts w:asciiTheme="minorBidi" w:hAnsiTheme="minorBidi"/>
           <w:b/>
           <w:bCs/>
-          <w:sz w:val="24"/>
-          <w:szCs w:val="24"/>
         </w:rPr>
         <w:t>CSS</w:t>
       </w:r>
@@ -225,8 +205,6 @@
           <w:rFonts w:asciiTheme="minorBidi" w:hAnsiTheme="minorBidi"/>
           <w:b/>
           <w:bCs/>
-          <w:sz w:val="24"/>
-          <w:szCs w:val="24"/>
           <w:rtl/>
         </w:rPr>
         <w:t xml:space="preserve"> –</w:t>
@@ -242,16 +220,12 @@
         <w:bidi/>
         <w:rPr>
           <w:rFonts w:asciiTheme="minorBidi" w:hAnsiTheme="minorBidi"/>
-          <w:sz w:val="24"/>
-          <w:szCs w:val="24"/>
-          <w:rtl/>
-        </w:rPr>
-      </w:pPr>
-      <w:r>
-        <w:rPr>
-          <w:rFonts w:asciiTheme="minorBidi" w:hAnsiTheme="minorBidi"/>
-          <w:sz w:val="24"/>
-          <w:szCs w:val="24"/>
+          <w:rtl/>
+        </w:rPr>
+      </w:pPr>
+      <w:r>
+        <w:rPr>
+          <w:rFonts w:asciiTheme="minorBidi" w:hAnsiTheme="minorBidi"/>
           <w:rtl/>
         </w:rPr>
         <w:t xml:space="preserve">יצרתי קובץ </w:t>
@@ -259,16 +233,12 @@
       <w:r>
         <w:rPr>
           <w:rFonts w:asciiTheme="minorBidi" w:hAnsiTheme="minorBidi"/>
-          <w:sz w:val="24"/>
-          <w:szCs w:val="24"/>
         </w:rPr>
         <w:t>CSS</w:t>
       </w:r>
       <w:r>
         <w:rPr>
           <w:rFonts w:asciiTheme="minorBidi" w:hAnsiTheme="minorBidi"/>
-          <w:sz w:val="24"/>
-          <w:szCs w:val="24"/>
           <w:rtl/>
         </w:rPr>
         <w:t xml:space="preserve"> מרכזי שמתחבר לכל עמודי ה-</w:t>
@@ -276,16 +246,12 @@
       <w:r>
         <w:rPr>
           <w:rFonts w:asciiTheme="minorBidi" w:hAnsiTheme="minorBidi"/>
-          <w:sz w:val="24"/>
-          <w:szCs w:val="24"/>
         </w:rPr>
         <w:t>HTML</w:t>
       </w:r>
       <w:r>
         <w:rPr>
           <w:rFonts w:asciiTheme="minorBidi" w:hAnsiTheme="minorBidi"/>
-          <w:sz w:val="24"/>
-          <w:szCs w:val="24"/>
           <w:rtl/>
         </w:rPr>
         <w:t>. השתמשתי ב-</w:t>
@@ -293,16 +259,12 @@
       <w:r>
         <w:rPr>
           <w:rFonts w:asciiTheme="minorBidi" w:hAnsiTheme="minorBidi"/>
-          <w:sz w:val="24"/>
-          <w:szCs w:val="24"/>
         </w:rPr>
         <w:t>ID</w:t>
       </w:r>
       <w:r>
         <w:rPr>
           <w:rFonts w:asciiTheme="minorBidi" w:hAnsiTheme="minorBidi"/>
-          <w:sz w:val="24"/>
-          <w:szCs w:val="24"/>
           <w:rtl/>
         </w:rPr>
         <w:t xml:space="preserve"> ו-</w:t>
@@ -310,19 +272,35 @@
       <w:r>
         <w:rPr>
           <w:rFonts w:asciiTheme="minorBidi" w:hAnsiTheme="minorBidi"/>
-          <w:sz w:val="24"/>
-          <w:szCs w:val="24"/>
         </w:rPr>
         <w:t>DIV</w:t>
       </w:r>
       <w:r>
         <w:rPr>
           <w:rFonts w:asciiTheme="minorBidi" w:hAnsiTheme="minorBidi"/>
-          <w:sz w:val="24"/>
-          <w:szCs w:val="24"/>
-          <w:rtl/>
-        </w:rPr>
-        <w:t xml:space="preserve"> בשביל לעצב ולהזיז אובייקטים.</w:t>
+          <w:rtl/>
+        </w:rPr>
+        <w:t xml:space="preserve"> בשביל לעצב ולהזיז אובייקטים</w:t>
+      </w:r>
+      <w:r>
+        <w:rPr>
+          <w:rFonts w:asciiTheme="minorBidi" w:hAnsiTheme="minorBidi" w:hint="cs"/>
+          <w:rtl/>
+        </w:rPr>
+        <w:t xml:space="preserve"> בעזרת </w:t>
+      </w:r>
+      <w:r>
+        <w:rPr>
+          <w:rFonts w:asciiTheme="minorBidi" w:hAnsiTheme="minorBidi" w:hint="cs"/>
+        </w:rPr>
+        <w:t>FLEX</w:t>
+      </w:r>
+      <w:r>
+        <w:rPr>
+          <w:rFonts w:asciiTheme="minorBidi" w:hAnsiTheme="minorBidi"/>
+          <w:rtl/>
+        </w:rPr>
+        <w:t>.</w:t>
       </w:r>
     </w:p>
     <w:p>
@@ -335,16 +313,12 @@
         <w:bidi/>
         <w:rPr>
           <w:rFonts w:asciiTheme="minorBidi" w:hAnsiTheme="minorBidi"/>
-          <w:sz w:val="24"/>
-          <w:szCs w:val="24"/>
-          <w:rtl/>
-        </w:rPr>
-      </w:pPr>
-      <w:r>
-        <w:rPr>
-          <w:rFonts w:asciiTheme="minorBidi" w:hAnsiTheme="minorBidi"/>
-          <w:sz w:val="24"/>
-          <w:szCs w:val="24"/>
+          <w:rtl/>
+        </w:rPr>
+      </w:pPr>
+      <w:r>
+        <w:rPr>
+          <w:rFonts w:asciiTheme="minorBidi" w:hAnsiTheme="minorBidi"/>
           <w:rtl/>
         </w:rPr>
         <w:t>עיצבתי את העמודים כך ש</w:t>
@@ -352,8 +326,6 @@
       <w:r>
         <w:rPr>
           <w:rFonts w:asciiTheme="minorBidi" w:hAnsiTheme="minorBidi"/>
-          <w:sz w:val="24"/>
-          <w:szCs w:val="24"/>
           <w:rtl/>
         </w:rPr>
         <w:t xml:space="preserve">כל </w:t>
@@ -361,8 +333,6 @@
       <w:r>
         <w:rPr>
           <w:rFonts w:asciiTheme="minorBidi" w:hAnsiTheme="minorBidi"/>
-          <w:sz w:val="24"/>
-          <w:szCs w:val="24"/>
           <w:rtl/>
         </w:rPr>
         <w:t xml:space="preserve">העמודים יהיו דומים מבחינת העיצוב שלהם. </w:t>
@@ -378,16 +348,12 @@
         <w:bidi/>
         <w:rPr>
           <w:rFonts w:asciiTheme="minorBidi" w:hAnsiTheme="minorBidi"/>
-          <w:sz w:val="24"/>
-          <w:szCs w:val="24"/>
-          <w:rtl/>
-        </w:rPr>
-      </w:pPr>
-      <w:r>
-        <w:rPr>
-          <w:rFonts w:asciiTheme="minorBidi" w:hAnsiTheme="minorBidi"/>
-          <w:sz w:val="24"/>
-          <w:szCs w:val="24"/>
+          <w:rtl/>
+        </w:rPr>
+      </w:pPr>
+      <w:r>
+        <w:rPr>
+          <w:rFonts w:asciiTheme="minorBidi" w:hAnsiTheme="minorBidi"/>
           <w:rtl/>
         </w:rPr>
         <w:t>הוספתי אנימציה של כדור כדורסל קופץ בעמוד של יצירת המשתמש ובעמוד של מנוע החיפוש.</w:t>
@@ -403,15 +369,11 @@
         <w:bidi/>
         <w:rPr>
           <w:rFonts w:asciiTheme="minorBidi" w:hAnsiTheme="minorBidi"/>
-          <w:sz w:val="24"/>
-          <w:szCs w:val="24"/>
-        </w:rPr>
-      </w:pPr>
-      <w:r>
-        <w:rPr>
-          <w:rFonts w:asciiTheme="minorBidi" w:hAnsiTheme="minorBidi"/>
-          <w:sz w:val="24"/>
-          <w:szCs w:val="24"/>
+        </w:rPr>
+      </w:pPr>
+      <w:r>
+        <w:rPr>
+          <w:rFonts w:asciiTheme="minorBidi" w:hAnsiTheme="minorBidi"/>
           <w:rtl/>
         </w:rPr>
         <w:t xml:space="preserve">בנוסף, יצרתי אנימציה של כותרת יורדת בכל העמודים ואנימציה של </w:t>
@@ -419,8 +381,6 @@
       <w:r>
         <w:rPr>
           <w:rFonts w:asciiTheme="minorBidi" w:hAnsiTheme="minorBidi" w:hint="cs"/>
-          <w:sz w:val="24"/>
-          <w:szCs w:val="24"/>
           <w:rtl/>
         </w:rPr>
         <w:t>ערמת</w:t>
@@ -428,8 +388,6 @@
       <w:r>
         <w:rPr>
           <w:rFonts w:asciiTheme="minorBidi" w:hAnsiTheme="minorBidi"/>
-          <w:sz w:val="24"/>
-          <w:szCs w:val="24"/>
           <w:rtl/>
         </w:rPr>
         <w:t xml:space="preserve"> נעליים אשר נעה במעגל בעמוד הכניסה.</w:t>
@@ -445,16 +403,12 @@
         <w:bidi/>
         <w:rPr>
           <w:rFonts w:asciiTheme="minorBidi" w:hAnsiTheme="minorBidi"/>
-          <w:sz w:val="24"/>
-          <w:szCs w:val="24"/>
-          <w:rtl/>
-        </w:rPr>
-      </w:pPr>
-      <w:r>
-        <w:rPr>
-          <w:rFonts w:asciiTheme="minorBidi" w:hAnsiTheme="minorBidi"/>
-          <w:sz w:val="24"/>
-          <w:szCs w:val="24"/>
+          <w:rtl/>
+        </w:rPr>
+      </w:pPr>
+      <w:r>
+        <w:rPr>
+          <w:rFonts w:asciiTheme="minorBidi" w:hAnsiTheme="minorBidi"/>
           <w:rtl/>
         </w:rPr>
         <w:t>התאמתי את העמודים בצורה כזאת שהם מתאימים לגדלים שונים של מסכים.</w:t>
@@ -467,18 +421,14 @@
           <w:rFonts w:asciiTheme="minorBidi" w:hAnsiTheme="minorBidi"/>
           <w:b/>
           <w:bCs/>
-          <w:sz w:val="24"/>
-          <w:szCs w:val="24"/>
-          <w:rtl/>
-        </w:rPr>
-      </w:pPr>
-      <w:r>
-        <w:rPr>
-          <w:rFonts w:asciiTheme="minorBidi" w:hAnsiTheme="minorBidi"/>
-          <w:b/>
-          <w:bCs/>
-          <w:sz w:val="24"/>
-          <w:szCs w:val="24"/>
+          <w:rtl/>
+        </w:rPr>
+      </w:pPr>
+      <w:r>
+        <w:rPr>
+          <w:rFonts w:asciiTheme="minorBidi" w:hAnsiTheme="minorBidi"/>
+          <w:b/>
+          <w:bCs/>
           <w:rtl/>
         </w:rPr>
         <w:t xml:space="preserve">יצירת קבצי </w:t>
@@ -488,8 +438,6 @@
           <w:rFonts w:asciiTheme="minorBidi" w:hAnsiTheme="minorBidi"/>
           <w:b/>
           <w:bCs/>
-          <w:sz w:val="24"/>
-          <w:szCs w:val="24"/>
         </w:rPr>
         <w:t>JAVASCRIPT</w:t>
       </w:r>
@@ -498,8 +446,6 @@
           <w:rFonts w:asciiTheme="minorBidi" w:hAnsiTheme="minorBidi"/>
           <w:b/>
           <w:bCs/>
-          <w:sz w:val="24"/>
-          <w:szCs w:val="24"/>
           <w:rtl/>
         </w:rPr>
         <w:t xml:space="preserve"> – </w:t>
@@ -515,16 +461,12 @@
         <w:bidi/>
         <w:rPr>
           <w:rFonts w:asciiTheme="minorBidi" w:hAnsiTheme="minorBidi"/>
-          <w:sz w:val="24"/>
-          <w:szCs w:val="24"/>
-          <w:rtl/>
-        </w:rPr>
-      </w:pPr>
-      <w:r>
-        <w:rPr>
-          <w:rFonts w:asciiTheme="minorBidi" w:hAnsiTheme="minorBidi"/>
-          <w:sz w:val="24"/>
-          <w:szCs w:val="24"/>
+          <w:rtl/>
+        </w:rPr>
+      </w:pPr>
+      <w:r>
+        <w:rPr>
+          <w:rFonts w:asciiTheme="minorBidi" w:hAnsiTheme="minorBidi"/>
           <w:rtl/>
         </w:rPr>
         <w:t>השתמשתי ב-</w:t>
@@ -532,16 +474,12 @@
       <w:r>
         <w:rPr>
           <w:rFonts w:asciiTheme="minorBidi" w:hAnsiTheme="minorBidi"/>
-          <w:sz w:val="24"/>
-          <w:szCs w:val="24"/>
         </w:rPr>
         <w:t>JAVASCRIPT</w:t>
       </w:r>
       <w:r>
         <w:rPr>
           <w:rFonts w:asciiTheme="minorBidi" w:hAnsiTheme="minorBidi"/>
-          <w:sz w:val="24"/>
-          <w:szCs w:val="24"/>
           <w:rtl/>
         </w:rPr>
         <w:t xml:space="preserve"> כדי לבצע ולידציות בעמודי</w:t>
@@ -549,8 +487,6 @@
       <w:r>
         <w:rPr>
           <w:rFonts w:asciiTheme="minorBidi" w:hAnsiTheme="minorBidi"/>
-          <w:sz w:val="24"/>
-          <w:szCs w:val="24"/>
           <w:rtl/>
         </w:rPr>
         <w:t>ם שמקבלים קלט כמו: עמוד ההרשמה, עמוד הכניסה ומנוע החיפוש. כאשר המשתמש לא הזין נכון אז קופצת שגיאה אדומה וכאשר הכל</w:t>
@@ -558,8 +494,6 @@
       <w:r>
         <w:rPr>
           <w:rFonts w:asciiTheme="minorBidi" w:hAnsiTheme="minorBidi" w:hint="cs"/>
-          <w:sz w:val="24"/>
-          <w:szCs w:val="24"/>
           <w:rtl/>
         </w:rPr>
         <w:t xml:space="preserve"> מוזן בצורה תקינה</w:t>
@@ -567,8 +501,6 @@
       <w:r>
         <w:rPr>
           <w:rFonts w:asciiTheme="minorBidi" w:hAnsiTheme="minorBidi"/>
-          <w:sz w:val="24"/>
-          <w:szCs w:val="24"/>
           <w:rtl/>
         </w:rPr>
         <w:t xml:space="preserve"> אז ההודעה שקופצת ירוקה. </w:t>
@@ -584,16 +516,12 @@
         <w:bidi/>
         <w:rPr>
           <w:rFonts w:asciiTheme="minorBidi" w:hAnsiTheme="minorBidi"/>
-          <w:sz w:val="24"/>
-          <w:szCs w:val="24"/>
-          <w:rtl/>
-        </w:rPr>
-      </w:pPr>
-      <w:r>
-        <w:rPr>
-          <w:rFonts w:asciiTheme="minorBidi" w:hAnsiTheme="minorBidi"/>
-          <w:sz w:val="24"/>
-          <w:szCs w:val="24"/>
+          <w:rtl/>
+        </w:rPr>
+      </w:pPr>
+      <w:r>
+        <w:rPr>
+          <w:rFonts w:asciiTheme="minorBidi" w:hAnsiTheme="minorBidi"/>
           <w:rtl/>
         </w:rPr>
         <w:t xml:space="preserve">תכנתתי </w:t>
@@ -601,16 +529,12 @@
       <w:r>
         <w:rPr>
           <w:rFonts w:asciiTheme="minorBidi" w:hAnsiTheme="minorBidi"/>
-          <w:sz w:val="24"/>
-          <w:szCs w:val="24"/>
         </w:rPr>
         <w:t>NAVBAR</w:t>
       </w:r>
       <w:r>
         <w:rPr>
           <w:rFonts w:asciiTheme="minorBidi" w:hAnsiTheme="minorBidi"/>
-          <w:sz w:val="24"/>
-          <w:szCs w:val="24"/>
           <w:rtl/>
         </w:rPr>
         <w:t xml:space="preserve"> אקטיבי אשר מצביע על העמוד שבו המשתמש נמצא. </w:t>
@@ -626,16 +550,12 @@
         <w:bidi/>
         <w:rPr>
           <w:rFonts w:asciiTheme="minorBidi" w:hAnsiTheme="minorBidi"/>
-          <w:sz w:val="24"/>
-          <w:szCs w:val="24"/>
-          <w:rtl/>
-        </w:rPr>
-      </w:pPr>
-      <w:r>
-        <w:rPr>
-          <w:rFonts w:asciiTheme="minorBidi" w:hAnsiTheme="minorBidi"/>
-          <w:sz w:val="24"/>
-          <w:szCs w:val="24"/>
+          <w:rtl/>
+        </w:rPr>
+      </w:pPr>
+      <w:r>
+        <w:rPr>
+          <w:rFonts w:asciiTheme="minorBidi" w:hAnsiTheme="minorBidi"/>
           <w:rtl/>
         </w:rPr>
         <w:t>בעמוד תוצאות החיפוש תכנתתי טבלה דינמית אשר</w:t>
@@ -643,8 +563,6 @@
       <w:r>
         <w:rPr>
           <w:rFonts w:asciiTheme="minorBidi" w:hAnsiTheme="minorBidi"/>
-          <w:sz w:val="24"/>
-          <w:szCs w:val="24"/>
           <w:rtl/>
         </w:rPr>
         <w:t xml:space="preserve"> שולפת רשומות מתוך רשימה של מוצרים, גודל הטבלה </w:t>
@@ -652,8 +570,6 @@
       <w:r>
         <w:rPr>
           <w:rFonts w:asciiTheme="minorBidi" w:hAnsiTheme="minorBidi"/>
-          <w:sz w:val="24"/>
-          <w:szCs w:val="24"/>
           <w:rtl/>
         </w:rPr>
         <w:t>משתנה בהתאם ל</w:t>
@@ -661,8 +577,6 @@
       <w:r>
         <w:rPr>
           <w:rFonts w:asciiTheme="minorBidi" w:hAnsiTheme="minorBidi"/>
-          <w:sz w:val="24"/>
-          <w:szCs w:val="24"/>
           <w:rtl/>
         </w:rPr>
         <w:t xml:space="preserve">מספר הרשומות ברשימה. הטבלה </w:t>
@@ -670,8 +584,6 @@
       <w:r>
         <w:rPr>
           <w:rFonts w:asciiTheme="minorBidi" w:hAnsiTheme="minorBidi"/>
-          <w:sz w:val="24"/>
-          <w:szCs w:val="24"/>
           <w:rtl/>
         </w:rPr>
         <w:t xml:space="preserve">יודעת לזהות באיזה תא נמצא </w:t>
@@ -679,16 +591,12 @@
       <w:r>
         <w:rPr>
           <w:rFonts w:asciiTheme="minorBidi" w:hAnsiTheme="minorBidi"/>
-          <w:sz w:val="24"/>
-          <w:szCs w:val="24"/>
         </w:rPr>
         <w:t>URL</w:t>
       </w:r>
       <w:r>
         <w:rPr>
           <w:rFonts w:asciiTheme="minorBidi" w:hAnsiTheme="minorBidi"/>
-          <w:sz w:val="24"/>
-          <w:szCs w:val="24"/>
           <w:rtl/>
         </w:rPr>
         <w:t xml:space="preserve"> והופכת אותו מטקסט לקישור.</w:t>
@@ -704,19 +612,43 @@
         <w:bidi/>
         <w:rPr>
           <w:rFonts w:asciiTheme="minorBidi" w:hAnsiTheme="minorBidi"/>
-          <w:sz w:val="24"/>
-          <w:szCs w:val="24"/>
-          <w:rtl/>
-        </w:rPr>
-      </w:pPr>
-      <w:r>
-        <w:rPr>
-          <w:rFonts w:asciiTheme="minorBidi" w:hAnsiTheme="minorBidi"/>
-          <w:sz w:val="24"/>
-          <w:szCs w:val="24"/>
-          <w:rtl/>
-        </w:rPr>
-        <w:t xml:space="preserve">יצרתי עמוד דירוג האתר שהוא רספונסיבי למשתמש. </w:t>
+          <w:rtl/>
+        </w:rPr>
+      </w:pPr>
+      <w:r>
+        <w:rPr>
+          <w:rFonts w:asciiTheme="minorBidi" w:hAnsiTheme="minorBidi"/>
+          <w:rtl/>
+        </w:rPr>
+        <w:t xml:space="preserve">יצרתי עמוד דירוג האתר שהוא </w:t>
+      </w:r>
+      <w:r>
+        <w:rPr>
+          <w:rFonts w:asciiTheme="minorBidi" w:hAnsiTheme="minorBidi" w:hint="cs"/>
+          <w:rtl/>
+        </w:rPr>
+        <w:t>מעדכן את הדירוג בהתאם ללחיצת</w:t>
+      </w:r>
+      <w:r>
+        <w:rPr>
+          <w:rFonts w:asciiTheme="minorBidi" w:hAnsiTheme="minorBidi"/>
+          <w:rtl/>
+        </w:rPr>
+        <w:t xml:space="preserve"> </w:t>
+      </w:r>
+      <w:r>
+        <w:rPr>
+          <w:rFonts w:asciiTheme="minorBidi" w:hAnsiTheme="minorBidi" w:hint="cs"/>
+          <w:rtl/>
+        </w:rPr>
+        <w:t>ה</w:t>
+      </w:r>
+      <w:r>
+        <w:rPr>
+          <w:rFonts w:asciiTheme="minorBidi" w:hAnsiTheme="minorBidi"/>
+          <w:rtl/>
+        </w:rPr>
+        <w:t xml:space="preserve">משתמש. </w:t>
       </w:r>
     </w:p>
     <w:p>
@@ -731,15 +663,11 @@
           <w:rFonts w:asciiTheme="minorBidi" w:hAnsiTheme="minorBidi"/>
           <w:b/>
           <w:bCs/>
-          <w:sz w:val="24"/>
-          <w:szCs w:val="24"/>
-        </w:rPr>
-      </w:pPr>
-      <w:r>
-        <w:rPr>
-          <w:rFonts w:asciiTheme="minorBidi" w:hAnsiTheme="minorBidi"/>
-          <w:sz w:val="24"/>
-          <w:szCs w:val="24"/>
+        </w:rPr>
+      </w:pPr>
+      <w:r>
+        <w:rPr>
+          <w:rFonts w:asciiTheme="minorBidi" w:hAnsiTheme="minorBidi"/>
           <w:rtl/>
         </w:rPr>
         <w:t>בעמוד יצירת הקשר לאחר מילוי כל הפרטים נשלח אליי למייל כל הפרטים שהזין</w:t>
@@ -747,16 +675,12 @@
       <w:r>
         <w:rPr>
           <w:rFonts w:asciiTheme="minorBidi" w:hAnsiTheme="minorBidi"/>
-          <w:sz w:val="24"/>
-          <w:szCs w:val="24"/>
         </w:rPr>
         <w:t xml:space="preserve"> </w:t>
       </w:r>
       <w:r>
         <w:rPr>
           <w:rFonts w:asciiTheme="minorBidi" w:hAnsiTheme="minorBidi"/>
-          <w:sz w:val="24"/>
-          <w:szCs w:val="24"/>
           <w:rtl/>
         </w:rPr>
         <w:t xml:space="preserve"> לדוגמא</w:t>
@@ -764,8 +688,6 @@
       <w:r>
         <w:rPr>
           <w:rFonts w:asciiTheme="minorBidi" w:hAnsiTheme="minorBidi"/>
-          <w:sz w:val="24"/>
-          <w:szCs w:val="24"/>
           <w:rtl/>
         </w:rPr>
         <w:t>:</w:t>
@@ -779,8 +701,6 @@
           <w:rFonts w:asciiTheme="minorBidi" w:hAnsiTheme="minorBidi"/>
           <w:b/>
           <w:bCs/>
-          <w:sz w:val="24"/>
-          <w:szCs w:val="24"/>
         </w:rPr>
       </w:pPr>
       <w:r>
@@ -789,8 +709,6 @@
           <w:b/>
           <w:bCs/>
           <w:noProof/>
-          <w:sz w:val="24"/>
-          <w:szCs w:val="24"/>
           <w:rtl/>
         </w:rPr>
         <w:drawing>
@@ -838,8 +756,6 @@
           <w:rFonts w:asciiTheme="minorBidi" w:hAnsiTheme="minorBidi"/>
           <w:b/>
           <w:bCs/>
-          <w:sz w:val="24"/>
-          <w:szCs w:val="24"/>
         </w:rPr>
       </w:pPr>
     </w:p>
@@ -853,15 +769,11 @@
         <w:bidi/>
         <w:rPr>
           <w:rFonts w:asciiTheme="minorBidi" w:hAnsiTheme="minorBidi"/>
-          <w:sz w:val="24"/>
-          <w:szCs w:val="24"/>
-        </w:rPr>
-      </w:pPr>
-      <w:r>
-        <w:rPr>
-          <w:rFonts w:asciiTheme="minorBidi" w:hAnsiTheme="minorBidi"/>
-          <w:sz w:val="24"/>
-          <w:szCs w:val="24"/>
+        </w:rPr>
+      </w:pPr>
+      <w:r>
+        <w:rPr>
+          <w:rFonts w:asciiTheme="minorBidi" w:hAnsiTheme="minorBidi"/>
           <w:rtl/>
         </w:rPr>
         <w:t>יצרתי אובייקט</w:t>
@@ -869,8 +781,6 @@
       <w:r>
         <w:rPr>
           <w:rFonts w:asciiTheme="minorBidi" w:hAnsiTheme="minorBidi"/>
-          <w:sz w:val="24"/>
-          <w:szCs w:val="24"/>
           <w:rtl/>
         </w:rPr>
         <w:t>ים</w:t>
@@ -878,8 +788,6 @@
       <w:r>
         <w:rPr>
           <w:rFonts w:asciiTheme="minorBidi" w:hAnsiTheme="minorBidi"/>
-          <w:sz w:val="24"/>
-          <w:szCs w:val="24"/>
           <w:rtl/>
         </w:rPr>
         <w:t xml:space="preserve"> של משתמש, </w:t>
@@ -887,8 +795,6 @@
       <w:r>
         <w:rPr>
           <w:rFonts w:asciiTheme="minorBidi" w:hAnsiTheme="minorBidi"/>
-          <w:sz w:val="24"/>
-          <w:szCs w:val="24"/>
           <w:rtl/>
         </w:rPr>
         <w:t>הוספתי אותם לרשימה של משתמשים ורק הם יכולים להתחבר לאתר.</w:t>
@@ -900,20 +806,16 @@
         <w:bidi/>
         <w:rPr>
           <w:rFonts w:asciiTheme="minorBidi" w:hAnsiTheme="minorBidi"/>
-          <w:sz w:val="24"/>
-          <w:szCs w:val="24"/>
-        </w:rPr>
-      </w:pPr>
-    </w:p>
-    <w:p>
-      <w:pPr>
-        <w:bidi/>
-        <w:rPr>
-          <w:rFonts w:asciiTheme="minorBidi" w:hAnsiTheme="minorBidi"/>
-          <w:b/>
-          <w:bCs/>
-          <w:sz w:val="24"/>
-          <w:szCs w:val="24"/>
+        </w:rPr>
+      </w:pPr>
+    </w:p>
+    <w:p>
+      <w:pPr>
+        <w:bidi/>
+        <w:rPr>
+          <w:rFonts w:asciiTheme="minorBidi" w:hAnsiTheme="minorBidi"/>
+          <w:b/>
+          <w:bCs/>
           <w:rtl/>
         </w:rPr>
       </w:pPr>
@@ -922,44 +824,122 @@
           <w:rFonts w:asciiTheme="minorBidi" w:hAnsiTheme="minorBidi" w:hint="cs"/>
           <w:b/>
           <w:bCs/>
-          <w:sz w:val="24"/>
-          <w:szCs w:val="24"/>
-          <w:rtl/>
-        </w:rPr>
-        <w:t>הערה כללית</w:t>
+          <w:rtl/>
+        </w:rPr>
+        <w:t xml:space="preserve">הערה כללית </w:t>
+      </w:r>
+      <w:r>
+        <w:rPr>
+          <w:rFonts w:asciiTheme="minorBidi" w:hAnsiTheme="minorBidi"/>
+          <w:b/>
+          <w:bCs/>
+          <w:rtl/>
+        </w:rPr>
+        <w:t>–</w:t>
       </w:r>
       <w:r>
         <w:rPr>
           <w:rFonts w:asciiTheme="minorBidi" w:hAnsiTheme="minorBidi" w:hint="cs"/>
           <w:b/>
           <w:bCs/>
-          <w:sz w:val="24"/>
-          <w:szCs w:val="24"/>
           <w:rtl/>
         </w:rPr>
         <w:t xml:space="preserve"> </w:t>
       </w:r>
-      <w:r>
-        <w:rPr>
-          <w:rFonts w:asciiTheme="minorBidi" w:hAnsiTheme="minorBidi"/>
-          <w:b/>
-          <w:bCs/>
-          <w:sz w:val="24"/>
-          <w:szCs w:val="24"/>
-          <w:rtl/>
-        </w:rPr>
-        <w:t>–</w:t>
+    </w:p>
+    <w:p>
+      <w:pPr>
+        <w:bidi/>
+        <w:rPr>
+          <w:rFonts w:asciiTheme="minorBidi" w:hAnsiTheme="minorBidi"/>
+        </w:rPr>
+      </w:pPr>
+      <w:r>
+        <w:rPr>
+          <w:rFonts w:asciiTheme="minorBidi" w:hAnsiTheme="minorBidi"/>
+        </w:rPr>
+        <w:t>*</w:t>
       </w:r>
       <w:r>
         <w:rPr>
           <w:rFonts w:asciiTheme="minorBidi" w:hAnsiTheme="minorBidi" w:hint="cs"/>
-          <w:b/>
-          <w:bCs/>
-          <w:sz w:val="24"/>
-          <w:szCs w:val="24"/>
+          <w:rtl/>
+        </w:rPr>
+        <w:t>כרגע עוד לא תכנ</w:t>
+      </w:r>
+      <w:r>
+        <w:rPr>
+          <w:rFonts w:asciiTheme="minorBidi" w:hAnsiTheme="minorBidi" w:hint="cs"/>
+          <w:rtl/>
+        </w:rPr>
+        <w:t>ת</w:t>
+      </w:r>
+      <w:r>
+        <w:rPr>
+          <w:rFonts w:asciiTheme="minorBidi" w:hAnsiTheme="minorBidi" w:hint="cs"/>
+          <w:rtl/>
+        </w:rPr>
+        <w:t>תי את מנוע החיפוש</w:t>
+      </w:r>
+      <w:r>
+        <w:rPr>
+          <w:rFonts w:asciiTheme="minorBidi" w:hAnsiTheme="minorBidi" w:hint="cs"/>
+          <w:rtl/>
+        </w:rPr>
+        <w:t xml:space="preserve">. </w:t>
+      </w:r>
+      <w:r>
+        <w:rPr>
+          <w:rFonts w:asciiTheme="minorBidi" w:hAnsiTheme="minorBidi" w:hint="cs"/>
+          <w:rtl/>
+        </w:rPr>
+        <w:t>לאחר התייעצות עם צוות הקורס</w:t>
+      </w:r>
+      <w:r>
+        <w:rPr>
+          <w:rFonts w:asciiTheme="minorBidi" w:hAnsiTheme="minorBidi" w:hint="cs"/>
+          <w:b/>
+          <w:bCs/>
           <w:rtl/>
         </w:rPr>
         <w:t xml:space="preserve"> </w:t>
+      </w:r>
+      <w:r>
+        <w:rPr>
+          <w:rFonts w:asciiTheme="minorBidi" w:hAnsiTheme="minorBidi" w:hint="cs"/>
+          <w:rtl/>
+        </w:rPr>
+        <w:t>הבנתי שלא צריך לחלק הזה לעשות זאת</w:t>
+      </w:r>
+      <w:r>
+        <w:rPr>
+          <w:rFonts w:asciiTheme="minorBidi" w:hAnsiTheme="minorBidi" w:hint="cs"/>
+          <w:rtl/>
+        </w:rPr>
+        <w:t>,</w:t>
+      </w:r>
+      <w:r>
+        <w:rPr>
+          <w:rFonts w:asciiTheme="minorBidi" w:hAnsiTheme="minorBidi" w:hint="cs"/>
+          <w:rtl/>
+        </w:rPr>
+        <w:t xml:space="preserve"> ואני מושך את הנתונים מתוך רשימה של מוצרים.</w:t>
+      </w:r>
+    </w:p>
+    <w:p>
+      <w:pPr>
+        <w:bidi/>
+        <w:rPr>
+          <w:rFonts w:asciiTheme="minorBidi" w:hAnsiTheme="minorBidi"/>
+          <w:rtl/>
+        </w:rPr>
+      </w:pPr>
+      <w:r>
+        <w:rPr>
+          <w:rFonts w:asciiTheme="minorBidi" w:hAnsiTheme="minorBidi" w:hint="cs"/>
+          <w:rtl/>
+        </w:rPr>
+        <w:t>*בדף ההרשמה צריך להירשם אם מייל שלא קיים ברשימת משתמשים, סיסמא בעלת מינימום 8 תווים ומקסימום 15, שם ושם משפחה לפחות 2 אותיות, וגיל בין 15 ל-120.</w:t>
       </w:r>
     </w:p>
     <w:p>
@@ -972,89 +952,17 @@
           <w:rtl/>
         </w:rPr>
       </w:pPr>
-      <w:r>
-        <w:rPr>
-          <w:rFonts w:asciiTheme="minorBidi" w:hAnsiTheme="minorBidi" w:hint="cs"/>
+    </w:p>
+    <w:p>
+      <w:pPr>
+        <w:bidi/>
+        <w:rPr>
+          <w:rFonts w:asciiTheme="minorBidi" w:hAnsiTheme="minorBidi"/>
           <w:sz w:val="24"/>
           <w:szCs w:val="24"/>
           <w:rtl/>
         </w:rPr>
-        <w:t>כרגע עוד לא תכנ</w:t>
-      </w:r>
-      <w:r>
-        <w:rPr>
-          <w:rFonts w:asciiTheme="minorBidi" w:hAnsiTheme="minorBidi" w:hint="cs"/>
-          <w:sz w:val="24"/>
-          <w:szCs w:val="24"/>
-          <w:rtl/>
-        </w:rPr>
-        <w:t>ת</w:t>
-      </w:r>
-      <w:r>
-        <w:rPr>
-          <w:rFonts w:asciiTheme="minorBidi" w:hAnsiTheme="minorBidi" w:hint="cs"/>
-          <w:sz w:val="24"/>
-          <w:szCs w:val="24"/>
-          <w:rtl/>
-        </w:rPr>
-        <w:t>תי את מנוע החיפוש</w:t>
-      </w:r>
-      <w:r>
-        <w:rPr>
-          <w:rFonts w:asciiTheme="minorBidi" w:hAnsiTheme="minorBidi" w:hint="cs"/>
-          <w:sz w:val="24"/>
-          <w:szCs w:val="24"/>
-          <w:rtl/>
-        </w:rPr>
-        <w:t xml:space="preserve">. </w:t>
-      </w:r>
-      <w:r>
-        <w:rPr>
-          <w:rFonts w:asciiTheme="minorBidi" w:hAnsiTheme="minorBidi" w:hint="cs"/>
-          <w:sz w:val="24"/>
-          <w:szCs w:val="24"/>
-          <w:rtl/>
-        </w:rPr>
-        <w:t>לאחר התייעצות עם צוות הקורס</w:t>
-      </w:r>
-      <w:r>
-        <w:rPr>
-          <w:rFonts w:asciiTheme="minorBidi" w:hAnsiTheme="minorBidi" w:hint="cs"/>
-          <w:b/>
-          <w:bCs/>
-          <w:sz w:val="24"/>
-          <w:szCs w:val="24"/>
-          <w:rtl/>
-        </w:rPr>
-        <w:t xml:space="preserve"> </w:t>
-      </w:r>
-      <w:r>
-        <w:rPr>
-          <w:rFonts w:asciiTheme="minorBidi" w:hAnsiTheme="minorBidi" w:hint="cs"/>
-          <w:sz w:val="24"/>
-          <w:szCs w:val="24"/>
-          <w:rtl/>
-        </w:rPr>
-        <w:t>הבנתי שלא צריך לחלק הזה לעשות זאת</w:t>
-      </w:r>
-      <w:r>
-        <w:rPr>
-          <w:rFonts w:asciiTheme="minorBidi" w:hAnsiTheme="minorBidi" w:hint="cs"/>
-          <w:sz w:val="24"/>
-          <w:szCs w:val="24"/>
-          <w:rtl/>
-        </w:rPr>
-        <w:t>,</w:t>
-      </w:r>
-      <w:r>
-        <w:rPr>
-          <w:rFonts w:asciiTheme="minorBidi" w:hAnsiTheme="minorBidi" w:hint="cs"/>
-          <w:sz w:val="24"/>
-          <w:szCs w:val="24"/>
-          <w:rtl/>
-        </w:rPr>
-        <w:t xml:space="preserve"> ואני מושך את הנתונים מתוך רשימה של מוצרים.</w:t>
-      </w:r>
+      </w:pPr>
     </w:p>
     <w:sectPr>
       <w:pgSz w:w="11906" w:h="16838"/>
